--- a/Q&A/All Solutions for Strategic Management of Technological Innovation.docx
+++ b/Q&A/All Solutions for Strategic Management of Technological Innovation.docx
@@ -5,6 +5,15 @@
     <w:bookmarkStart w:id="0" w:name="_Toc155632840" w:displacedByCustomXml="next"/>
     <w:sdt>
       <w:sdtPr>
+        <w:rPr>
+          <w:rFonts w:asciiTheme="minorHAnsi" w:eastAsiaTheme="minorHAnsi" w:hAnsiTheme="minorHAnsi" w:cstheme="minorBidi"/>
+          <w:color w:val="auto"/>
+          <w:kern w:val="2"/>
+          <w:sz w:val="22"/>
+          <w:szCs w:val="22"/>
+          <w:lang w:eastAsia="en-US"/>
+          <w14:ligatures w14:val="standardContextual"/>
+        </w:rPr>
         <w:id w:val="-606038589"/>
         <w:docPartObj>
           <w:docPartGallery w:val="Table of Contents"/>
@@ -13,15 +22,8 @@
       </w:sdtPr>
       <w:sdtEndPr>
         <w:rPr>
-          <w:rFonts w:asciiTheme="minorHAnsi" w:eastAsiaTheme="minorHAnsi" w:hAnsiTheme="minorHAnsi" w:cstheme="minorBidi"/>
           <w:b/>
           <w:bCs/>
-          <w:color w:val="auto"/>
-          <w:kern w:val="2"/>
-          <w:sz w:val="22"/>
-          <w:szCs w:val="22"/>
-          <w:lang w:eastAsia="en-US"/>
-          <w14:ligatures w14:val="standardContextual"/>
         </w:rPr>
       </w:sdtEndPr>
       <w:sdtContent>
@@ -1214,7 +1216,19 @@
         <w:rPr>
           <w:lang w:val="en-US"/>
         </w:rPr>
-        <w:t>introduce more products and service variation, better segmentating the market and introducing new ways of penetration</w:t>
+        <w:t xml:space="preserve">introduce more products and service variation, better </w:t>
+      </w:r>
+      <w:r>
+        <w:rPr>
+          <w:lang w:val="en-US"/>
+        </w:rPr>
+        <w:t>segmenting</w:t>
+      </w:r>
+      <w:r>
+        <w:rPr>
+          <w:lang w:val="en-US"/>
+        </w:rPr>
+        <w:t xml:space="preserve"> the market and introducing new ways of penetration</w:t>
       </w:r>
     </w:p>
     <w:p>
@@ -1250,7 +1264,19 @@
         <w:rPr>
           <w:lang w:val="en-US"/>
         </w:rPr>
-        <w:t>improve production processes so goods and services can be delivered fatser and with better prices</w:t>
+        <w:t xml:space="preserve">improve production processes so goods and services can be delivered </w:t>
+      </w:r>
+      <w:r>
+        <w:rPr>
+          <w:lang w:val="en-US"/>
+        </w:rPr>
+        <w:t>faster</w:t>
+      </w:r>
+      <w:r>
+        <w:rPr>
+          <w:lang w:val="en-US"/>
+        </w:rPr>
+        <w:t xml:space="preserve"> and with better prices</w:t>
       </w:r>
     </w:p>
     <w:p>
@@ -1346,7 +1372,21 @@
         <w:rPr>
           <w:lang w:val="en-US"/>
         </w:rPr>
-        <w:t>On the converse, it may be costly for many firms, risking investing capitals in new projects, bringing uncertain returns and making some more resistant to change. Other things to consider are definitely problems posed by negative externalities, e.g. problems like pollution, development of new technologies which might be disruptive for the environment, new medical technological which can bring unforeseen consequences such as antibiotic-resistant strains of bacteria and viruses, hence posing moral dilemmas about themes like genetic modifications</w:t>
+        <w:t xml:space="preserve">On the converse, it may be costly for many firms, risking investing capitals in new projects, bringing uncertain returns and making some more resistant to change. Other things to consider are definitely problems posed by negative externalities, </w:t>
+      </w:r>
+      <w:proofErr w:type="gramStart"/>
+      <w:r>
+        <w:rPr>
+          <w:lang w:val="en-US"/>
+        </w:rPr>
+        <w:t>e.g.</w:t>
+      </w:r>
+      <w:proofErr w:type="gramEnd"/>
+      <w:r>
+        <w:rPr>
+          <w:lang w:val="en-US"/>
+        </w:rPr>
+        <w:t xml:space="preserve"> problems like pollution, development of new technologies which might be disruptive for the environment, new medical technological which can bring unforeseen consequences such as antibiotic-resistant strains of bacteria and viruses, hence posing moral dilemmas about themes like genetic modifications</w:t>
       </w:r>
     </w:p>
     <w:p>
@@ -1550,20 +1590,62 @@
         <w:rPr>
           <w:lang w:val="en-US"/>
         </w:rPr>
-        <w:t>d) if we consider governments, there is investment inside the whole system, considering for example laboratories, science parks but even higher education plans and infrastructures with carefully planned funding and a vision. This comes “from above”, so it may be “distant from reality”, not properly understanding the market or even being potentially closed by bureaucracy itself</w:t>
-      </w:r>
-    </w:p>
-    <w:p>
-      <w:pPr>
-        <w:rPr>
-          <w:lang w:val="en-US"/>
-        </w:rPr>
-      </w:pPr>
-      <w:r>
-        <w:rPr>
-          <w:lang w:val="en-US"/>
-        </w:rPr>
-        <w:t>e) if we consider nonprofit organizations, there is the potential for collaboration and R&amp;D, given oftentimes this is done internally. This may become socially useful, given the goal is nonprofit, so many organizations actually do this as a mean of more freedom, while at the same time putting time and resources in these ones. Often, they are mission-driven, and collaboration may spark here in different ways. As a matter of fact, they may have limited funding or possibly even depending from donations, hence being overall very limited</w:t>
+        <w:t xml:space="preserve">d) if we consider governments, there is investment inside the </w:t>
+      </w:r>
+      <w:proofErr w:type="gramStart"/>
+      <w:r>
+        <w:rPr>
+          <w:lang w:val="en-US"/>
+        </w:rPr>
+        <w:t>whole system</w:t>
+      </w:r>
+      <w:proofErr w:type="gramEnd"/>
+      <w:r>
+        <w:rPr>
+          <w:lang w:val="en-US"/>
+        </w:rPr>
+        <w:t>, considering for example laboratories, science parks but even higher education plans and infrastructures with carefully planned funding and a vision. This comes “from above”, so it may be “distant from reality”, not properly understanding the market or even being potentially closed by bureaucracy itself</w:t>
+      </w:r>
+    </w:p>
+    <w:p>
+      <w:pPr>
+        <w:rPr>
+          <w:lang w:val="en-US"/>
+        </w:rPr>
+      </w:pPr>
+      <w:r>
+        <w:rPr>
+          <w:lang w:val="en-US"/>
+        </w:rPr>
+        <w:t xml:space="preserve">e) if we consider nonprofit organizations, there is the potential for collaboration and R&amp;D, given oftentimes this is done internally. This may become socially useful, given the goal is nonprofit, so many organizations actually do this as a mean of more freedom, while at the same time putting time and resources in these ones. Often, they are mission-driven, and collaboration may spark here in </w:t>
+      </w:r>
+      <w:proofErr w:type="gramStart"/>
+      <w:r>
+        <w:rPr>
+          <w:lang w:val="en-US"/>
+        </w:rPr>
+        <w:t>different ways</w:t>
+      </w:r>
+      <w:proofErr w:type="gramEnd"/>
+      <w:r>
+        <w:rPr>
+          <w:lang w:val="en-US"/>
+        </w:rPr>
+        <w:t xml:space="preserve">. </w:t>
+      </w:r>
+      <w:proofErr w:type="gramStart"/>
+      <w:r>
+        <w:rPr>
+          <w:lang w:val="en-US"/>
+        </w:rPr>
+        <w:t>As a matter of fact</w:t>
+      </w:r>
+      <w:proofErr w:type="gramEnd"/>
+      <w:r>
+        <w:rPr>
+          <w:lang w:val="en-US"/>
+        </w:rPr>
+        <w:t>, they may have limited funding or possibly even depending from donations, hence being overall very limited</w:t>
       </w:r>
     </w:p>
     <w:p>
@@ -1614,7 +1696,21 @@
         <w:rPr>
           <w:lang w:val="en-US"/>
         </w:rPr>
-        <w:t>Modesty, self-teaching and ideals may come a long way when there is faith and master knowledge of a field. These people are often inventors, challenging the existing while at the same time improving on it to understand how breakthrough may come. The most common traits about inventors found were these ones:</w:t>
+        <w:t xml:space="preserve">Modesty, self-teaching and ideals may come a long way when there is faith and </w:t>
+      </w:r>
+      <w:proofErr w:type="gramStart"/>
+      <w:r>
+        <w:rPr>
+          <w:lang w:val="en-US"/>
+        </w:rPr>
+        <w:t>master</w:t>
+      </w:r>
+      <w:proofErr w:type="gramEnd"/>
+      <w:r>
+        <w:rPr>
+          <w:lang w:val="en-US"/>
+        </w:rPr>
+        <w:t xml:space="preserve"> knowledge of a field. These people are often inventors, challenging the existing while at the same time improving on it to understand how breakthrough may come. The most common traits about inventors found were these ones:</w:t>
       </w:r>
     </w:p>
     <w:p>
@@ -1686,7 +1782,21 @@
         <w:rPr>
           <w:lang w:val="en-US"/>
         </w:rPr>
-        <w:t>They began with modest means and worked very hard for their success</w:t>
+        <w:t xml:space="preserve">They began with modest means and worked </w:t>
+      </w:r>
+      <w:proofErr w:type="gramStart"/>
+      <w:r>
+        <w:rPr>
+          <w:lang w:val="en-US"/>
+        </w:rPr>
+        <w:t>very hard</w:t>
+      </w:r>
+      <w:proofErr w:type="gramEnd"/>
+      <w:r>
+        <w:rPr>
+          <w:lang w:val="en-US"/>
+        </w:rPr>
+        <w:t xml:space="preserve"> for their success</w:t>
       </w:r>
     </w:p>
     <w:p>
@@ -1743,7 +1853,21 @@
         <w:rPr>
           <w:lang w:val="en-US"/>
         </w:rPr>
-        <w:t>Firms can certainly enhance their ability to identify creative individuals in their hiring procedures. Look for candidates who demonstrate intellectual abilities, a diverse knowledge base, confidence in their capabilities, and intrinsic motivation. Behavioral interview questions that assess problem-solving skills, innovative thinking, and adaptability can help identify candidates with a greater capacity for creativity.</w:t>
+        <w:t xml:space="preserve">Firms can certainly enhance their ability to identify creative individuals in their hiring procedures. Look for candidates who demonstrate intellectual abilities, a diverse knowledge base, confidence in their capabilities, and intrinsic motivation. Behavioral interview questions that assess </w:t>
+      </w:r>
+      <w:proofErr w:type="gramStart"/>
+      <w:r>
+        <w:rPr>
+          <w:lang w:val="en-US"/>
+        </w:rPr>
+        <w:t>problem-solving skills</w:t>
+      </w:r>
+      <w:proofErr w:type="gramEnd"/>
+      <w:r>
+        <w:rPr>
+          <w:lang w:val="en-US"/>
+        </w:rPr>
+        <w:t>, innovative thinking, and adaptability can help identify candidates with a greater capacity for creativity.</w:t>
       </w:r>
     </w:p>
     <w:p>
@@ -1804,7 +1928,21 @@
         <w:rPr>
           <w:lang w:val="en-US"/>
         </w:rPr>
-        <w:t>To what degree do you think the creativity of the firm is a function of the creativity of individuals, versus the structure, routines, incentives, and culture of the firm? Can you give an example of a firm that does a particularly good job at nurturing and leveraging the creativity of its individuals?</w:t>
+        <w:t xml:space="preserve">To what degree do you think the creativity of the firm is a function of the creativity of individuals, versus the structure, routines, incentives, and culture of the firm? Can you give an example of a firm that does a particularly </w:t>
+      </w:r>
+      <w:proofErr w:type="gramStart"/>
+      <w:r>
+        <w:rPr>
+          <w:lang w:val="en-US"/>
+        </w:rPr>
+        <w:t>good job</w:t>
+      </w:r>
+      <w:proofErr w:type="gramEnd"/>
+      <w:r>
+        <w:rPr>
+          <w:lang w:val="en-US"/>
+        </w:rPr>
+        <w:t xml:space="preserve"> at nurturing and leveraging the creativity of its individuals?</w:t>
       </w:r>
     </w:p>
     <w:p>
@@ -1949,20 +2087,48 @@
         <w:rPr>
           <w:lang w:val="en-US"/>
         </w:rPr>
-        <w:t xml:space="preserve">Sharing means having a coherent vision towards common goals, possibly gaining access to long-term success, speeding up innovation and development while, at the same time, driving innovation with access to a pool of common resources, possibly tackling different and complex problems, tapping global expertise while acquiring new solutions. </w:t>
-      </w:r>
-    </w:p>
-    <w:p>
-      <w:pPr>
-        <w:rPr>
-          <w:lang w:val="en-US"/>
-        </w:rPr>
-      </w:pPr>
-      <w:r>
-        <w:rPr>
-          <w:lang w:val="en-US"/>
-        </w:rPr>
-        <w:t>This can foster creation of technology clusters, where firms which have technologies/knowledge in common might come together to provide new solutions to different kinds of problems, both in infrastructure, mentality, market and resources. The likelihood of it happening depend on nature of the technologies, industry characteristics, cultural contexts: when these become apparent, there’s even the potential for technological spillovers, which make knowledge spread in a mobile way and giving positive effects to the whole network.</w:t>
+        <w:t xml:space="preserve">Sharing means having a coherent vision towards common goals, possibly gaining access to long-term success, speeding up innovation and development while, at the same time, driving innovation with access to a pool of common resources, possibly tackling different and complex problems, tapping global expertise while acquiring </w:t>
+      </w:r>
+      <w:proofErr w:type="gramStart"/>
+      <w:r>
+        <w:rPr>
+          <w:lang w:val="en-US"/>
+        </w:rPr>
+        <w:t>new solutions</w:t>
+      </w:r>
+      <w:proofErr w:type="gramEnd"/>
+      <w:r>
+        <w:rPr>
+          <w:lang w:val="en-US"/>
+        </w:rPr>
+        <w:t xml:space="preserve">. </w:t>
+      </w:r>
+    </w:p>
+    <w:p>
+      <w:pPr>
+        <w:rPr>
+          <w:lang w:val="en-US"/>
+        </w:rPr>
+      </w:pPr>
+      <w:r>
+        <w:rPr>
+          <w:lang w:val="en-US"/>
+        </w:rPr>
+        <w:t xml:space="preserve">This can foster creation of technology clusters, where firms which have technologies/knowledge in common might come together to provide </w:t>
+      </w:r>
+      <w:proofErr w:type="gramStart"/>
+      <w:r>
+        <w:rPr>
+          <w:lang w:val="en-US"/>
+        </w:rPr>
+        <w:t>new solutions</w:t>
+      </w:r>
+      <w:proofErr w:type="gramEnd"/>
+      <w:r>
+        <w:rPr>
+          <w:lang w:val="en-US"/>
+        </w:rPr>
+        <w:t xml:space="preserve"> to different kinds of problems, both in infrastructure, mentality, market and resources. The likelihood of it happening depend on nature of the technologies, industry characteristics, cultural contexts: when these become apparent, there’s even the potential for technological spillovers, which make knowledge spread in a mobile way and giving positive effects to the whole network.</w:t>
       </w:r>
     </w:p>
     <w:p>
@@ -2017,7 +2183,21 @@
         <w:rPr>
           <w:lang w:val="en-US"/>
         </w:rPr>
-        <w:t>What are some of the reasons that established firms might resist the adoption of a new technology?</w:t>
+        <w:t xml:space="preserve">What are some of the reasons that established firms might resist the adoption of </w:t>
+      </w:r>
+      <w:proofErr w:type="gramStart"/>
+      <w:r>
+        <w:rPr>
+          <w:lang w:val="en-US"/>
+        </w:rPr>
+        <w:t>a new technology</w:t>
+      </w:r>
+      <w:proofErr w:type="gramEnd"/>
+      <w:r>
+        <w:rPr>
+          <w:lang w:val="en-US"/>
+        </w:rPr>
+        <w:t>?</w:t>
       </w:r>
     </w:p>
     <w:p>
@@ -2051,7 +2231,21 @@
         <w:rPr>
           <w:lang w:val="en-US"/>
         </w:rPr>
-        <w:t>Consider changes take time: as many graphs, like s-curves, try to mark, the initial cost in introducing innovation might be high and also hesitance from the market itself, this way decreasing exploration and bringing discontinuous development not properly planned.</w:t>
+        <w:t xml:space="preserve">Consider changes take time: as many graphs, like s-curves, try to mark, the initial cost in introducing innovation might be high and also hesitance from the market itself, this way decreasing exploration and bringing discontinuous development not </w:t>
+      </w:r>
+      <w:proofErr w:type="gramStart"/>
+      <w:r>
+        <w:rPr>
+          <w:lang w:val="en-US"/>
+        </w:rPr>
+        <w:t>properly planned</w:t>
+      </w:r>
+      <w:proofErr w:type="gramEnd"/>
+      <w:r>
+        <w:rPr>
+          <w:lang w:val="en-US"/>
+        </w:rPr>
+        <w:t>.</w:t>
       </w:r>
     </w:p>
     <w:p>
@@ -2069,7 +2263,21 @@
         <w:rPr>
           <w:lang w:val="en-US"/>
         </w:rPr>
-        <w:t>Are well-established firms or new entrants more likely to a) develop and/or b) adopt new technologies? What are some reasons for your choice?</w:t>
+        <w:t xml:space="preserve">Are well-established firms or new entrants more likely to a) develop and/or b) adopt </w:t>
+      </w:r>
+      <w:proofErr w:type="gramStart"/>
+      <w:r>
+        <w:rPr>
+          <w:lang w:val="en-US"/>
+        </w:rPr>
+        <w:t>new technologies</w:t>
+      </w:r>
+      <w:proofErr w:type="gramEnd"/>
+      <w:r>
+        <w:rPr>
+          <w:lang w:val="en-US"/>
+        </w:rPr>
+        <w:t>? What are some reasons for your choice?</w:t>
       </w:r>
     </w:p>
     <w:p>
@@ -2088,7 +2296,21 @@
         <w:rPr>
           <w:lang w:val="en-US"/>
         </w:rPr>
-        <w:t>Well-established firms are often more likely to develop new technologies. These firms typically have the financial resources, research and development capabilities, and established infrastructure to invest in innovative projects. Their experience in the industry and accumulated knowledge base provide a solid foundation for conducting extensive research, fostering collaborations, and pushing the boundaries of technology.</w:t>
+        <w:t xml:space="preserve">Well-established firms are often more likely to develop </w:t>
+      </w:r>
+      <w:proofErr w:type="gramStart"/>
+      <w:r>
+        <w:rPr>
+          <w:lang w:val="en-US"/>
+        </w:rPr>
+        <w:t>new technologies</w:t>
+      </w:r>
+      <w:proofErr w:type="gramEnd"/>
+      <w:r>
+        <w:rPr>
+          <w:lang w:val="en-US"/>
+        </w:rPr>
+        <w:t>. These firms typically have the financial resources, research and development capabilities, and established infrastructure to invest in innovative projects. Their experience in the industry and accumulated knowledge base provide a solid foundation for conducting extensive research, fostering collaborations, and pushing the boundaries of technology.</w:t>
       </w:r>
     </w:p>
     <w:p>
@@ -2114,7 +2336,21 @@
         <w:rPr>
           <w:lang w:val="en-US"/>
         </w:rPr>
-        <w:t>b) New entrants are more likely to adopt new technologies, given they enter the market with fresh perspectives, fewer legacy systems and with a new mentality, possibly pioneering innovation and embracing different systems and even new technologies, quickly adapting and integrating everything rapidly so to gain a competitive edge over the others.</w:t>
+        <w:t xml:space="preserve">b) New entrants are more likely to adopt </w:t>
+      </w:r>
+      <w:proofErr w:type="gramStart"/>
+      <w:r>
+        <w:rPr>
+          <w:lang w:val="en-US"/>
+        </w:rPr>
+        <w:t>new technologies</w:t>
+      </w:r>
+      <w:proofErr w:type="gramEnd"/>
+      <w:r>
+        <w:rPr>
+          <w:lang w:val="en-US"/>
+        </w:rPr>
+        <w:t>, given they enter the market with fresh perspectives, fewer legacy systems and with a new mentality, possibly pioneering innovation and embracing different systems and even new technologies, quickly adapting and integrating everything rapidly so to gain a competitive edge over the others.</w:t>
       </w:r>
     </w:p>
     <w:p>
@@ -2253,7 +2489,21 @@
         <w:rPr>
           <w:lang w:val="en-US"/>
         </w:rPr>
-        <w:t xml:space="preserve"> so users may need time to implement them accordingly, finding a shape inside a specific sector. All of this combined explains why they intersect so well.</w:t>
+        <w:t xml:space="preserve"> so users may need time to implement </w:t>
+      </w:r>
+      <w:proofErr w:type="gramStart"/>
+      <w:r>
+        <w:rPr>
+          <w:lang w:val="en-US"/>
+        </w:rPr>
+        <w:t>them</w:t>
+      </w:r>
+      <w:proofErr w:type="gramEnd"/>
+      <w:r>
+        <w:rPr>
+          <w:lang w:val="en-US"/>
+        </w:rPr>
+        <w:t xml:space="preserve"> accordingly, finding a shape inside a specific sector. All of this combined explains why they intersect so well.</w:t>
       </w:r>
     </w:p>
     <w:p>
@@ -2403,7 +2653,21 @@
         <w:rPr>
           <w:lang w:val="en-US"/>
         </w:rPr>
-        <w:t>Other sectors, e.g. aerospace/defense, energy, automotive and manufacturing definitely take more time, considering the integration in the overall market adoption, considering how technologies and manufacturing are made and development cycles to meet mass production.</w:t>
+        <w:t xml:space="preserve">Other sectors, </w:t>
+      </w:r>
+      <w:proofErr w:type="gramStart"/>
+      <w:r>
+        <w:rPr>
+          <w:lang w:val="en-US"/>
+        </w:rPr>
+        <w:t>e.g.</w:t>
+      </w:r>
+      <w:proofErr w:type="gramEnd"/>
+      <w:r>
+        <w:rPr>
+          <w:lang w:val="en-US"/>
+        </w:rPr>
+        <w:t xml:space="preserve"> aerospace/defense, energy, automotive and manufacturing definitely take more time, considering the integration in the overall market adoption, considering how technologies and manufacturing are made and development cycles to meet mass production.</w:t>
       </w:r>
     </w:p>
     <w:p>
@@ -2528,7 +2792,21 @@
         <w:rPr>
           <w:lang w:val="en-US"/>
         </w:rPr>
-        <w:t xml:space="preserve">Firms have an established road, and its prior experience can be useful to build a secure knowledge base, both for existing of future technologies to develop. In this, governments standards and regulations can impact, considering how are they made to further spark the fast adoption of a technology (e.g. the GSM cellular phone standard in European countries). </w:t>
+        <w:t>Firms have an established road, and its prior experience can be useful to build a secure knowledge base, both for existing of future technologies to develop. In this, governments standards and regulations can impact, considering how are they made to further spark the fast adoption of a technology (</w:t>
+      </w:r>
+      <w:proofErr w:type="gramStart"/>
+      <w:r>
+        <w:rPr>
+          <w:lang w:val="en-US"/>
+        </w:rPr>
+        <w:t>e.g.</w:t>
+      </w:r>
+      <w:proofErr w:type="gramEnd"/>
+      <w:r>
+        <w:rPr>
+          <w:lang w:val="en-US"/>
+        </w:rPr>
+        <w:t xml:space="preserve"> the GSM cellular phone standard in European countries). </w:t>
       </w:r>
     </w:p>
     <w:p>
@@ -2584,7 +2862,21 @@
         <w:rPr>
           <w:lang w:val="en-US"/>
         </w:rPr>
-        <w:t xml:space="preserve"> and value continues to grow overtime. Other examples include e-commerce platforms, constantly refining their systems, logistics and algorithms to better improve customer experience to both buyers and sellers; in parallel, consider cloud computing service or even ride-sharing ones, optimizing both planning, costs, performance and user experience, constantly growing both in industry and in customer value and reputation.</w:t>
+        <w:t xml:space="preserve"> and value continues to grow overtime. Other examples include e-commerce platforms, constantly refining their systems, </w:t>
+      </w:r>
+      <w:proofErr w:type="gramStart"/>
+      <w:r>
+        <w:rPr>
+          <w:lang w:val="en-US"/>
+        </w:rPr>
+        <w:t>logistics</w:t>
+      </w:r>
+      <w:proofErr w:type="gramEnd"/>
+      <w:r>
+        <w:rPr>
+          <w:lang w:val="en-US"/>
+        </w:rPr>
+        <w:t xml:space="preserve"> and algorithms to better improve customer experience to both buyers and sellers; in parallel, consider cloud computing service or even ride-sharing ones, optimizing both planning, costs, performance and user experience, constantly growing both in industry and in customer value and reputation.</w:t>
       </w:r>
     </w:p>
     <w:p>
@@ -2777,7 +3069,21 @@
         <w:rPr>
           <w:lang w:val="en-US"/>
         </w:rPr>
-        <w:t xml:space="preserve">Externalities play a great role, because the more the technology are used, the more impact it generally has, whatever sector this may be. </w:t>
+        <w:t xml:space="preserve">Externalities play </w:t>
+      </w:r>
+      <w:proofErr w:type="gramStart"/>
+      <w:r>
+        <w:rPr>
+          <w:lang w:val="en-US"/>
+        </w:rPr>
+        <w:t>a great role</w:t>
+      </w:r>
+      <w:proofErr w:type="gramEnd"/>
+      <w:r>
+        <w:rPr>
+          <w:lang w:val="en-US"/>
+        </w:rPr>
+        <w:t xml:space="preserve">, because the more the technology are used, the more impact it generally has, whatever sector this may be. </w:t>
       </w:r>
       <w:r>
         <w:rPr>
@@ -2889,7 +3195,21 @@
         <w:rPr>
           <w:lang w:val="en-US"/>
         </w:rPr>
-        <w:t xml:space="preserve">, entering the market with a different design might pose challenges. </w:t>
+        <w:t xml:space="preserve">, entering the market with </w:t>
+      </w:r>
+      <w:proofErr w:type="gramStart"/>
+      <w:r>
+        <w:rPr>
+          <w:lang w:val="en-US"/>
+        </w:rPr>
+        <w:t>a different design</w:t>
+      </w:r>
+      <w:proofErr w:type="gramEnd"/>
+      <w:r>
+        <w:rPr>
+          <w:lang w:val="en-US"/>
+        </w:rPr>
+        <w:t xml:space="preserve"> might pose challenges. </w:t>
       </w:r>
     </w:p>
     <w:p>
@@ -3119,7 +3439,35 @@
         <w:rPr>
           <w:lang w:val="en-US"/>
         </w:rPr>
-        <w:t>A strength is a positive attribute or a capability which can positively impact the performance or success of a firm, encompassing various aspects of a firm, generally bringing added values to other things. The competitive advantage, instead, is one or a set of attributes which can allow to outperform rivals, offering superior products/services, lower prices, better customer service, etc. In the long run, it provides an edge in the competitive landscape, attracting this way more customers and achieving higher profitability. The sustainable counterpart, instead, offers a more robust and enduring form of advantage, considering it cannot be easily replicated in the long run.</w:t>
+        <w:t xml:space="preserve">A strength is a positive attribute or a capability which can positively impact the performance or success of a firm, encompassing various aspects of a firm, generally bringing added values to other things. The competitive advantage, instead, is one or a set of attributes which can allow to outperform rivals, offering superior products/services, lower prices, better customer service, etc. </w:t>
+      </w:r>
+      <w:proofErr w:type="gramStart"/>
+      <w:r>
+        <w:rPr>
+          <w:lang w:val="en-US"/>
+        </w:rPr>
+        <w:t>In the long run</w:t>
+      </w:r>
+      <w:proofErr w:type="gramEnd"/>
+      <w:r>
+        <w:rPr>
+          <w:lang w:val="en-US"/>
+        </w:rPr>
+        <w:t xml:space="preserve">, it provides an edge in the competitive landscape, attracting this way more customers and achieving higher profitability. The sustainable counterpart, instead, offers a more robust and enduring form of advantage, considering it cannot be easily replicated </w:t>
+      </w:r>
+      <w:proofErr w:type="gramStart"/>
+      <w:r>
+        <w:rPr>
+          <w:lang w:val="en-US"/>
+        </w:rPr>
+        <w:t>in the long run</w:t>
+      </w:r>
+      <w:proofErr w:type="gramEnd"/>
+      <w:r>
+        <w:rPr>
+          <w:lang w:val="en-US"/>
+        </w:rPr>
+        <w:t>.</w:t>
       </w:r>
     </w:p>
     <w:p>
@@ -3269,7 +3617,21 @@
         <w:rPr>
           <w:lang w:val="en-US"/>
         </w:rPr>
-        <w:t>Pick a company you are familiar with. Can you identify some of its core competencies?</w:t>
+        <w:t xml:space="preserve">Pick </w:t>
+      </w:r>
+      <w:proofErr w:type="gramStart"/>
+      <w:r>
+        <w:rPr>
+          <w:lang w:val="en-US"/>
+        </w:rPr>
+        <w:t>a company you are familiar with</w:t>
+      </w:r>
+      <w:proofErr w:type="gramEnd"/>
+      <w:r>
+        <w:rPr>
+          <w:lang w:val="en-US"/>
+        </w:rPr>
+        <w:t>. Can you identify some of its core competencies?</w:t>
       </w:r>
     </w:p>
     <w:p>
@@ -3430,7 +3792,21 @@
         <w:rPr>
           <w:lang w:val="en-US"/>
         </w:rPr>
-        <w:t>Integration of Energy Products: Tesla's integration of energy products, including solar energy and energy storage solutions, showcases a core competency in diversifying its business and contributing to sustainability.</w:t>
+        <w:t xml:space="preserve">Integration of Energy Products: Tesla's integration of energy products, including solar energy and energy storage solutions, </w:t>
+      </w:r>
+      <w:proofErr w:type="gramStart"/>
+      <w:r>
+        <w:rPr>
+          <w:lang w:val="en-US"/>
+        </w:rPr>
+        <w:t>showcases</w:t>
+      </w:r>
+      <w:proofErr w:type="gramEnd"/>
+      <w:r>
+        <w:rPr>
+          <w:lang w:val="en-US"/>
+        </w:rPr>
+        <w:t xml:space="preserve"> a core competency in diversifying its business and contributing to sustainability.</w:t>
       </w:r>
     </w:p>
     <w:p>
@@ -3551,7 +3927,21 @@
         <w:rPr>
           <w:lang w:val="en-US"/>
         </w:rPr>
-        <w:t>Of course yes; informally, we are humans and we are faulty, I guess.</w:t>
+        <w:t xml:space="preserve">Of course yes; informally, we are </w:t>
+      </w:r>
+      <w:proofErr w:type="gramStart"/>
+      <w:r>
+        <w:rPr>
+          <w:lang w:val="en-US"/>
+        </w:rPr>
+        <w:t>humans</w:t>
+      </w:r>
+      <w:proofErr w:type="gramEnd"/>
+      <w:r>
+        <w:rPr>
+          <w:lang w:val="en-US"/>
+        </w:rPr>
+        <w:t xml:space="preserve"> and we are faulty, I guess.</w:t>
       </w:r>
     </w:p>
     <w:p>
@@ -3769,7 +4159,21 @@
         <w:rPr>
           <w:lang w:val="en-US"/>
         </w:rPr>
-        <w:t>The mode of collaboration influences success according to the intended goal and vision to achieve and on this we can find different types of collaborative arrangements:</w:t>
+        <w:t xml:space="preserve">The mode of collaboration influences success according to the intended goal and vision to achieve and on this we can find </w:t>
+      </w:r>
+      <w:proofErr w:type="gramStart"/>
+      <w:r>
+        <w:rPr>
+          <w:lang w:val="en-US"/>
+        </w:rPr>
+        <w:t>different types</w:t>
+      </w:r>
+      <w:proofErr w:type="gramEnd"/>
+      <w:r>
+        <w:rPr>
+          <w:lang w:val="en-US"/>
+        </w:rPr>
+        <w:t xml:space="preserve"> of collaborative arrangements:</w:t>
       </w:r>
     </w:p>
     <w:p>
@@ -3872,7 +4276,21 @@
         <w:rPr>
           <w:lang w:val="en-US"/>
         </w:rPr>
-        <w:t xml:space="preserve">outsourcing means procuring services or good externally from an in-house production, offering efficiency and cost savings while also needing a careful management to prevent overreliance, compromising the firm’s core competencies. The success in this relies on selecting reliable partners and maintaining a strategic focus on core activities </w:t>
+        <w:t xml:space="preserve">outsourcing means procuring services or good externally from an in-house production, offering efficiency and cost savings while also needing a careful management to prevent overreliance, compromising the firm’s core competencies. The success in this relies on selecting </w:t>
+      </w:r>
+      <w:proofErr w:type="gramStart"/>
+      <w:r>
+        <w:rPr>
+          <w:lang w:val="en-US"/>
+        </w:rPr>
+        <w:t>reliable</w:t>
+      </w:r>
+      <w:proofErr w:type="gramEnd"/>
+      <w:r>
+        <w:rPr>
+          <w:lang w:val="en-US"/>
+        </w:rPr>
+        <w:t xml:space="preserve"> partners and maintaining a strategic focus on core activities </w:t>
       </w:r>
     </w:p>
     <w:p>
@@ -3962,7 +4380,21 @@
         <w:rPr>
           <w:lang w:val="en-US"/>
         </w:rPr>
-        <w:t>This collaboration facilitated quicker innovation leveraging Intel technological advancements with Apple release of updated products, but gained more and more dependency for Apple towards Intel design and going ahead there was the risk of misalignment, effectively affecting the success of the collaboration.</w:t>
+        <w:t xml:space="preserve">This collaboration facilitated quicker innovation leveraging Intel technological advancements with Apple release of updated products, but gained </w:t>
+      </w:r>
+      <w:proofErr w:type="gramStart"/>
+      <w:r>
+        <w:rPr>
+          <w:lang w:val="en-US"/>
+        </w:rPr>
+        <w:t>more and more</w:t>
+      </w:r>
+      <w:proofErr w:type="gramEnd"/>
+      <w:r>
+        <w:rPr>
+          <w:lang w:val="en-US"/>
+        </w:rPr>
+        <w:t xml:space="preserve"> dependency for Apple towards Intel design and going ahead there was the risk of misalignment, effectively affecting the success of the collaboration.</w:t>
       </w:r>
     </w:p>
     <w:p>
@@ -4024,7 +4456,35 @@
         <w:rPr>
           <w:lang w:val="en-US"/>
         </w:rPr>
-        <w:t>The collaboration mode should aim a good choice between the different modes seen, according to the different degrees of control, speed and resource sharing. Also, a thorough analysis should be conducted over each mode, possibly achieving a long-term vision about goals, projects and their partnerships. Technology gaps should be closed, while aligning new strategic intents and evolving objectives in the long run, being flexible, having a regular communication and evaluating performance precisely, with clear contracts and monitoring mechanisms.</w:t>
+        <w:t xml:space="preserve">The collaboration mode should aim </w:t>
+      </w:r>
+      <w:proofErr w:type="gramStart"/>
+      <w:r>
+        <w:rPr>
+          <w:lang w:val="en-US"/>
+        </w:rPr>
+        <w:t>a good choice</w:t>
+      </w:r>
+      <w:proofErr w:type="gramEnd"/>
+      <w:r>
+        <w:rPr>
+          <w:lang w:val="en-US"/>
+        </w:rPr>
+        <w:t xml:space="preserve"> between the different modes seen, according to the different degrees of control, speed and resource sharing. Also, a thorough analysis should be conducted over each mode, possibly achieving a long-term vision about goals, projects and their partnerships. Technology gaps should be closed, while aligning new strategic intents and evolving objectives </w:t>
+      </w:r>
+      <w:proofErr w:type="gramStart"/>
+      <w:r>
+        <w:rPr>
+          <w:lang w:val="en-US"/>
+        </w:rPr>
+        <w:t>in the long run</w:t>
+      </w:r>
+      <w:proofErr w:type="gramEnd"/>
+      <w:r>
+        <w:rPr>
+          <w:lang w:val="en-US"/>
+        </w:rPr>
+        <w:t>, being flexible, having a regular communication and evaluating performance precisely, with clear contracts and monitoring mechanisms.</w:t>
       </w:r>
       <w:r>
         <w:rPr>
@@ -4137,7 +4597,21 @@
         <w:rPr>
           <w:lang w:val="en-US"/>
         </w:rPr>
-        <w:t>A firm considering marketing in multiple countries should definitely employ different forms of protection according to the need, for example there are different intellectual property laws which the firm needs to be aware of, ensuring its innovations are protected in a good way while also not enforcing legal systems to do otherwise.</w:t>
+        <w:t xml:space="preserve">A firm considering marketing in multiple countries should definitely employ different forms of protection according to the need, for example there are different intellectual property laws which the firm needs to be aware of, ensuring its innovations are protected in </w:t>
+      </w:r>
+      <w:proofErr w:type="gramStart"/>
+      <w:r>
+        <w:rPr>
+          <w:lang w:val="en-US"/>
+        </w:rPr>
+        <w:t>a good way</w:t>
+      </w:r>
+      <w:proofErr w:type="gramEnd"/>
+      <w:r>
+        <w:rPr>
+          <w:lang w:val="en-US"/>
+        </w:rPr>
+        <w:t xml:space="preserve"> while also not enforcing legal systems to do otherwise.</w:t>
       </w:r>
     </w:p>
     <w:p>
@@ -4163,7 +4637,35 @@
         <w:rPr>
           <w:lang w:val="en-US"/>
         </w:rPr>
-        <w:t>It may also regard content protection in IT, e.g. software, involving content, software artistic works, precisely determining duration and scope of copyright protection in each country and evaluating the need for trade secret protection, keeping aspects confidential, especially if patent protection is not feasible. A proper budget should be allowed in all f this, understanding if legally and economically things can be done across the globe, bringing a coordinated strategy to reach global in no problems.</w:t>
+        <w:t xml:space="preserve">It may also regard content protection in IT, </w:t>
+      </w:r>
+      <w:proofErr w:type="gramStart"/>
+      <w:r>
+        <w:rPr>
+          <w:lang w:val="en-US"/>
+        </w:rPr>
+        <w:t>e.g.</w:t>
+      </w:r>
+      <w:proofErr w:type="gramEnd"/>
+      <w:r>
+        <w:rPr>
+          <w:lang w:val="en-US"/>
+        </w:rPr>
+        <w:t xml:space="preserve"> software, involving content, software artistic works, precisely determining duration and scope of copyright protection in each country and evaluating the need for trade secret protection, keeping aspects confidential, especially if patent protection is not feasible. A proper budget should be allowed in all </w:t>
+      </w:r>
+      <w:proofErr w:type="spellStart"/>
+      <w:r>
+        <w:rPr>
+          <w:lang w:val="en-US"/>
+        </w:rPr>
+        <w:t>f</w:t>
+      </w:r>
+      <w:proofErr w:type="spellEnd"/>
+      <w:r>
+        <w:rPr>
+          <w:lang w:val="en-US"/>
+        </w:rPr>
+        <w:t xml:space="preserve"> this, understanding if legally and economically things can be done across the globe, bringing a coordinated strategy to reach global in no problems.</w:t>
       </w:r>
     </w:p>
     <w:p>
@@ -4314,7 +4816,21 @@
         <w:rPr>
           <w:lang w:val="en-US"/>
         </w:rPr>
-        <w:t>What factors do you believe influenced the choice of protection strategy used for the innovation identified above? Do you think the strategy was a good choice?</w:t>
+        <w:t xml:space="preserve">What factors do you believe influenced the choice of protection strategy used for the innovation identified above? Do you think the strategy was </w:t>
+      </w:r>
+      <w:proofErr w:type="gramStart"/>
+      <w:r>
+        <w:rPr>
+          <w:lang w:val="en-US"/>
+        </w:rPr>
+        <w:t>a good choice</w:t>
+      </w:r>
+      <w:proofErr w:type="gramEnd"/>
+      <w:r>
+        <w:rPr>
+          <w:lang w:val="en-US"/>
+        </w:rPr>
+        <w:t>?</w:t>
       </w:r>
     </w:p>
     <w:p>
@@ -4461,7 +4977,21 @@
         <w:rPr>
           <w:lang w:val="en-US"/>
         </w:rPr>
-        <w:t>There might be a cultural resistance to change paradigm (e.g. Cisco case quoted in chapter), but also lack of general resources and technological constraints which prohibit this and introduces new risks, complexity and training requirements.</w:t>
+        <w:t>There might be a cultural resistance to change paradigm (</w:t>
+      </w:r>
+      <w:proofErr w:type="gramStart"/>
+      <w:r>
+        <w:rPr>
+          <w:lang w:val="en-US"/>
+        </w:rPr>
+        <w:t>e.g.</w:t>
+      </w:r>
+      <w:proofErr w:type="gramEnd"/>
+      <w:r>
+        <w:rPr>
+          <w:lang w:val="en-US"/>
+        </w:rPr>
+        <w:t xml:space="preserve"> Cisco case quoted in chapter), but also lack of general resources and technological constraints which prohibit this and introduces new risks, complexity and training requirements.</w:t>
       </w:r>
     </w:p>
     <w:p>
@@ -4498,7 +5028,21 @@
         <w:rPr>
           <w:lang w:val="en-US"/>
         </w:rPr>
-        <w:t xml:space="preserve"> did the Software Engineering course, so definitely we had to learn a process there, e.g. parallel processing, which enabled products like documentation and software to proceed asynchronously, considering linear dependencies and limited resources alike, while keeping attention to detail to each iteration and each period of time subsequently divided into multiple slots. </w:t>
+        <w:t xml:space="preserve"> did the Software Engineering course, so definitely we had to learn a process there, </w:t>
+      </w:r>
+      <w:proofErr w:type="gramStart"/>
+      <w:r>
+        <w:rPr>
+          <w:lang w:val="en-US"/>
+        </w:rPr>
+        <w:t>e.g.</w:t>
+      </w:r>
+      <w:proofErr w:type="gramEnd"/>
+      <w:r>
+        <w:rPr>
+          <w:lang w:val="en-US"/>
+        </w:rPr>
+        <w:t xml:space="preserve"> parallel processing, which enabled products like documentation and software to proceed asynchronously, considering linear dependencies and limited resources alike, while keeping attention to detail to each iteration and each period of time subsequently divided into multiple slots. </w:t>
       </w:r>
     </w:p>
     <w:p>
@@ -4560,8 +5104,16 @@
         <w:rPr>
           <w:lang w:val="en-US"/>
         </w:rPr>
-        <w:t>highly specialized tasks inside industries strictly regulated, like pharmaceuticals or aerospace, they follow standards and compliance requirements first and foremost</w:t>
-      </w:r>
+        <w:t xml:space="preserve">highly specialized tasks inside industries strictly regulated, like pharmaceuticals or aerospace, they follow standards and compliance requirements </w:t>
+      </w:r>
+      <w:proofErr w:type="gramStart"/>
+      <w:r>
+        <w:rPr>
+          <w:lang w:val="en-US"/>
+        </w:rPr>
+        <w:t>first and foremost</w:t>
+      </w:r>
+      <w:proofErr w:type="gramEnd"/>
     </w:p>
     <w:p>
       <w:pPr>
@@ -4722,7 +5274,21 @@
         <w:rPr>
           <w:lang w:val="en-US"/>
         </w:rPr>
-        <w:t xml:space="preserve">The Stage-Gate process involves adopting processes which are parallel but implement as a framework a series of conditions dividing different stages or gates, while employing different parallel processes and aspects to develop projects concurrently. </w:t>
+        <w:t xml:space="preserve">The Stage-Gate process involves adopting processes which are parallel but implement as a framework a series of conditions dividing </w:t>
+      </w:r>
+      <w:proofErr w:type="gramStart"/>
+      <w:r>
+        <w:rPr>
+          <w:lang w:val="en-US"/>
+        </w:rPr>
+        <w:t>different stages</w:t>
+      </w:r>
+      <w:proofErr w:type="gramEnd"/>
+      <w:r>
+        <w:rPr>
+          <w:lang w:val="en-US"/>
+        </w:rPr>
+        <w:t xml:space="preserve"> or gates, while employing different parallel processes and aspects to develop projects concurrently. </w:t>
       </w:r>
       <w:r>
         <w:rPr>
@@ -4778,7 +5344,21 @@
         <w:rPr>
           <w:lang w:val="en-US"/>
         </w:rPr>
-        <w:t>Customers, for sure, know their specific needs and provide firsthand insights of their requirements, so this can prevent cost mismatches. Also, continuous feedback from them might be a good cause for finding problems, aligning closely with customer expectations. By doing this, firms can reduce the risk of launching a product that may not resonate with the target market, serving as a valuable guide to align with real market demands. Also, some beta testing strategies may be involved, where customers test prototypes or pre-releases enabling firms to gather potential continuous market satisfaction towards real user expectations.</w:t>
+        <w:t xml:space="preserve">Customers, for sure, know their specific needs and provide firsthand insights of their requirements, so this can prevent cost mismatches. Also, continuous feedback from them might be a </w:t>
+      </w:r>
+      <w:proofErr w:type="gramStart"/>
+      <w:r>
+        <w:rPr>
+          <w:lang w:val="en-US"/>
+        </w:rPr>
+        <w:t>good cause</w:t>
+      </w:r>
+      <w:proofErr w:type="gramEnd"/>
+      <w:r>
+        <w:rPr>
+          <w:lang w:val="en-US"/>
+        </w:rPr>
+        <w:t xml:space="preserve"> for finding problems, aligning closely with customer expectations. By doing this, firms can reduce the risk of launching a product that may not resonate with the target market, serving as a valuable guide to align with real market demands. Also, some beta testing strategies may be involved, where customers test prototypes or pre-releases enabling firms to gather potential continuous market satisfaction towards real user expectations.</w:t>
       </w:r>
     </w:p>
     <w:p>
@@ -4846,7 +5426,21 @@
         <w:rPr>
           <w:lang w:val="en-US"/>
         </w:rPr>
-        <w:t>A team size and level of diversity involves tradeoffs and requires different ways of thinking:</w:t>
+        <w:t xml:space="preserve">A team size and level of diversity involves tradeoffs and requires </w:t>
+      </w:r>
+      <w:proofErr w:type="gramStart"/>
+      <w:r>
+        <w:rPr>
+          <w:lang w:val="en-US"/>
+        </w:rPr>
+        <w:t>different ways</w:t>
+      </w:r>
+      <w:proofErr w:type="gramEnd"/>
+      <w:r>
+        <w:rPr>
+          <w:lang w:val="en-US"/>
+        </w:rPr>
+        <w:t xml:space="preserve"> of thinking:</w:t>
       </w:r>
     </w:p>
     <w:p>
@@ -4978,7 +5572,21 @@
         <w:rPr>
           <w:lang w:val="en-US"/>
         </w:rPr>
-        <w:t>This definitely comes from a good environment, which fosters open communication, awareness and sensitivity among its members, build team cohesion and promotes trust among diverse team members, having an identity and a supportive environment towards different cultural and decision-making contexts. This may also come in the form of diverse roles assignment, so dynamically there needs to be assess team dynamics, mentoring and networking.</w:t>
+        <w:t xml:space="preserve">This definitely comes from a good environment, which fosters open communication, awareness and sensitivity among its members, build team cohesion and promotes trust among diverse team members, having an identity and a supportive environment towards </w:t>
+      </w:r>
+      <w:proofErr w:type="gramStart"/>
+      <w:r>
+        <w:rPr>
+          <w:lang w:val="en-US"/>
+        </w:rPr>
+        <w:t>different cultural</w:t>
+      </w:r>
+      <w:proofErr w:type="gramEnd"/>
+      <w:r>
+        <w:rPr>
+          <w:lang w:val="en-US"/>
+        </w:rPr>
+        <w:t xml:space="preserve"> and decision-making contexts. This may also come in the form of diverse roles assignment, so dynamically there needs to be assess team dynamics, mentoring and networking.</w:t>
       </w:r>
     </w:p>
     <w:p>
@@ -5059,7 +5667,21 @@
         <w:rPr>
           <w:lang w:val="en-US"/>
         </w:rPr>
-        <w:t xml:space="preserve"> and facilitates the integration for different functions such as design, manufacturing, marketing, etc.</w:t>
+        <w:t xml:space="preserve"> and facilitates the integration for </w:t>
+      </w:r>
+      <w:proofErr w:type="gramStart"/>
+      <w:r>
+        <w:rPr>
+          <w:lang w:val="en-US"/>
+        </w:rPr>
+        <w:t>different functions</w:t>
+      </w:r>
+      <w:proofErr w:type="gramEnd"/>
+      <w:r>
+        <w:rPr>
+          <w:lang w:val="en-US"/>
+        </w:rPr>
+        <w:t xml:space="preserve"> such as design, manufacturing, marketing, etc.</w:t>
       </w:r>
     </w:p>
     <w:p>
@@ -5329,7 +5951,19 @@
         <w:rPr>
           <w:lang w:val="en-US"/>
         </w:rPr>
-        <w:t>Reaping Increasing Returns Advantages: In an industry with pressures encouraging adoption of a dominant design, the timing of a firm’s investment in new technology development may be particularly critical to its likelihood of success. For example, in an industry characterized by increasing returns to adoption, there can be powerful advantages to being an early provider; a technology that is adopted early may rise in market power through self-reinforcing positive feedback mechanisms, culminating in its entrenchment as a dominant design</w:t>
+        <w:t xml:space="preserve">Reaping Increasing Returns Advantages: In an industry with pressures encouraging adoption of a dominant design, the timing of a firm’s investment in </w:t>
+      </w:r>
+      <w:r>
+        <w:rPr>
+          <w:lang w:val="en-US"/>
+        </w:rPr>
+        <w:t>modern technology</w:t>
+      </w:r>
+      <w:r>
+        <w:rPr>
+          <w:lang w:val="en-US"/>
+        </w:rPr>
+        <w:t xml:space="preserve"> development may be particularly critical to its likelihood of success. For example, in an industry characterized by increasing returns to adoption, there can be powerful advantages to being an early provider; a technology that is adopted early may rise in market power through self-reinforcing positive feedback mechanisms, culminating in its entrenchment as a dominant design</w:t>
       </w:r>
       <w:r>
         <w:rPr>
@@ -5361,7 +5995,13 @@
         <w:rPr>
           <w:lang w:val="en-US"/>
         </w:rPr>
-        <w:t>1. Learning from Early Movers**: Later entrants can capitalize on the research and development investment of the first mover, fine-tune the product to customer needs as the market becomes more certain, avoid any mistakes made by the earlier entrant, and exploit incumbent inertia. Later entrants can also adopt newer and more efficient production processes while early movers are either stuck with earlier technologies or must pay to rebuild their production systems[1].</w:t>
+        <w:t>1. Learning from Early Movers: Later entrants can capitalize on the research and development investment of the first mover, fine-tune the product to customer needs as the market becomes more certain, avoid any mistakes made by the earlier entrant, and exploit incumbent inertia. Later entrants can also adopt newer and more efficient production processes while early movers are either stuck with earlier technologies or must pay to rebuild their production systems</w:t>
+      </w:r>
+      <w:r>
+        <w:rPr>
+          <w:lang w:val="en-US"/>
+        </w:rPr>
+        <w:t>.</w:t>
       </w:r>
     </w:p>
     <w:p>
@@ -5386,7 +6026,7 @@
         <w:rPr>
           <w:lang w:val="en-US"/>
         </w:rPr>
-        <w:t>Avoiding Research and Development Expenses**: Later entrants often do not have to invest in exploratory research. Once a product has been introduced to the market, competitors can often ascertain how the product was created. The later entrant can also observe the market’s response to particular features of the technology and decide how to focus its development efforts. Thus, the later entrant can both save development expense and produce a product that achieves a closer fit with market preferences</w:t>
+        <w:t>Avoiding Research and Development Expenses: Later entrants often do not have to invest in exploratory research. Once a product has been introduced to the market, competitors can often ascertain how the product was created. The later entrant can also observe the market’s response to particular features of the technology and decide how to focus its development efforts. Thus, the later entrant can both save development expense and produce a product that achieves a closer fit with market preferences</w:t>
       </w:r>
       <w:r>
         <w:rPr>
@@ -5539,20 +6179,48 @@
         <w:rPr>
           <w:lang w:val="en-US"/>
         </w:rPr>
-        <w:t xml:space="preserve">Some industries are harder to pioneer than others due to various factors. For instance, in industries characterized by increasing returns to adoption, being an early entrant may confer advantages such as brand loyalty, preemption of scarce assets, and exploitation of buyer switching costs. </w:t>
-      </w:r>
-    </w:p>
-    <w:p>
-      <w:pPr>
-        <w:rPr>
-          <w:lang w:val="en-US"/>
-        </w:rPr>
-      </w:pPr>
-      <w:r>
-        <w:rPr>
-          <w:lang w:val="en-US"/>
-        </w:rPr>
-        <w:t xml:space="preserve">However, the same factors that cause increasing returns to adoption may make very early technologies unattractive. If there are few users of the technology or availability of complementary goods is poor, the technology may fail to attract customers. Additionally, first movers typically bear the </w:t>
+        <w:t xml:space="preserve">Some industries are harder to pioneer than others due to </w:t>
+      </w:r>
+      <w:proofErr w:type="gramStart"/>
+      <w:r>
+        <w:rPr>
+          <w:lang w:val="en-US"/>
+        </w:rPr>
+        <w:t>various factors</w:t>
+      </w:r>
+      <w:proofErr w:type="gramEnd"/>
+      <w:r>
+        <w:rPr>
+          <w:lang w:val="en-US"/>
+        </w:rPr>
+        <w:t xml:space="preserve">. For instance, in industries characterized by increasing returns to adoption, being an early entrant may confer advantages such as brand loyalty, preemption of scarce assets, and exploitation of buyer switching costs. </w:t>
+      </w:r>
+    </w:p>
+    <w:p>
+      <w:pPr>
+        <w:rPr>
+          <w:lang w:val="en-US"/>
+        </w:rPr>
+      </w:pPr>
+      <w:r>
+        <w:rPr>
+          <w:lang w:val="en-US"/>
+        </w:rPr>
+        <w:t xml:space="preserve">However, the same factors that cause increasing returns to adoption may make </w:t>
+      </w:r>
+      <w:proofErr w:type="gramStart"/>
+      <w:r>
+        <w:rPr>
+          <w:lang w:val="en-US"/>
+        </w:rPr>
+        <w:t>very early</w:t>
+      </w:r>
+      <w:proofErr w:type="gramEnd"/>
+      <w:r>
+        <w:rPr>
+          <w:lang w:val="en-US"/>
+        </w:rPr>
+        <w:t xml:space="preserve"> technologies unattractive. If there are few users of the technology or availability of complementary goods is poor, the technology may fail to attract customers. Additionally, first movers typically bear the </w:t>
       </w:r>
       <w:r>
         <w:rPr>
@@ -5860,7 +6528,21 @@
         <w:rPr>
           <w:lang w:val="en-US"/>
         </w:rPr>
-        <w:t xml:space="preserve">Identify a development project you are familiar with. What methods do you believe were used to assess the project? What methods do you believe should have been used to assess the project? </w:t>
+        <w:t xml:space="preserve">Identify </w:t>
+      </w:r>
+      <w:proofErr w:type="gramStart"/>
+      <w:r>
+        <w:rPr>
+          <w:lang w:val="en-US"/>
+        </w:rPr>
+        <w:t>a development project you are familiar with</w:t>
+      </w:r>
+      <w:proofErr w:type="gramEnd"/>
+      <w:r>
+        <w:rPr>
+          <w:lang w:val="en-US"/>
+        </w:rPr>
+        <w:t xml:space="preserve">. What methods do you believe were used to assess the project? What methods do you believe should have been used to assess the project? </w:t>
       </w:r>
     </w:p>
     <w:p>
@@ -6137,7 +6819,21 @@
         <w:rPr>
           <w:lang w:val="en-US"/>
         </w:rPr>
-        <w:t>Industries with large development scale (i.e. where the average development project is very big and costly). Large firms are better able to take on risky, capital-intensive innovation projects like developing a new commercial jetliner. Small firms would struggle to raise the necessary financing.</w:t>
+        <w:t>Industries with large development scale (</w:t>
+      </w:r>
+      <w:proofErr w:type="gramStart"/>
+      <w:r>
+        <w:rPr>
+          <w:lang w:val="en-US"/>
+        </w:rPr>
+        <w:t>i.e.</w:t>
+      </w:r>
+      <w:proofErr w:type="gramEnd"/>
+      <w:r>
+        <w:rPr>
+          <w:lang w:val="en-US"/>
+        </w:rPr>
+        <w:t xml:space="preserve"> where the average development project is very big and costly). Large firms are better able to take on risky, capital-intensive innovation projects like developing a new commercial jetliner. Small firms would struggle to raise the necessary financing.</w:t>
       </w:r>
     </w:p>
     <w:p>
@@ -6321,7 +7017,35 @@
         <w:rPr>
           <w:lang w:val="en-US"/>
         </w:rPr>
-        <w:t>However, formalization also has some potential downsides that managers need to be aware of. Too much focus on rules and procedures may unintentionally squelch the creativity, flexibility and entrepreneurial spirit that are vital for innovation. If systems become too rigid or constraining, employees are less likely to feel empowered to experiment, improvise and try new approaches. Excessive formalization could create resentment among creative employees who chafe at too many boundaries. And ultimately, while procedures bring discipline, following them too slavishly may come at the expense of thinking creatively and pursuing ideas with real upside potential.</w:t>
+        <w:t xml:space="preserve">However, formalization also has some potential downsides that managers need to be aware of. Too much focus on rules and procedures may unintentionally squelch the creativity, flexibility and </w:t>
+      </w:r>
+      <w:proofErr w:type="gramStart"/>
+      <w:r>
+        <w:rPr>
+          <w:lang w:val="en-US"/>
+        </w:rPr>
+        <w:t>entrepreneurial spirit</w:t>
+      </w:r>
+      <w:proofErr w:type="gramEnd"/>
+      <w:r>
+        <w:rPr>
+          <w:lang w:val="en-US"/>
+        </w:rPr>
+        <w:t xml:space="preserve"> that are vital for innovation. If systems become too rigid or constraining, employees are less likely to feel empowered to experiment, improvise and try </w:t>
+      </w:r>
+      <w:proofErr w:type="gramStart"/>
+      <w:r>
+        <w:rPr>
+          <w:lang w:val="en-US"/>
+        </w:rPr>
+        <w:t>new approaches</w:t>
+      </w:r>
+      <w:proofErr w:type="gramEnd"/>
+      <w:r>
+        <w:rPr>
+          <w:lang w:val="en-US"/>
+        </w:rPr>
+        <w:t>. Excessive formalization could create resentment among creative employees who chafe at too many boundaries. And ultimately, while procedures bring discipline, following them too slavishly may come at the expense of thinking creatively and pursuing ideas with real upside potential.</w:t>
       </w:r>
     </w:p>
     <w:p>
@@ -6418,7 +7142,21 @@
         <w:rPr>
           <w:lang w:val="en-US"/>
         </w:rPr>
-        <w:t>Given these pros and cons, many experts argue that a mix of both centralized and decentralized R&amp;D is optimal for most mid-size to large firms. The corporate R&amp;D function pursues innovations relevant across multiple divisions, while operating units are still empowered to adapt and customize these platforms for their local needs. This balance allows the firm to achieve both efficiency through shared R&amp;D investment and responsiveness through localized innovation. Communication between the central and divisional R&amp;D groups is vital to maximize synergy. Exactly where the firm draws this balance will depend on factors like industry dynamism, geographic scope, and how differentiated divisions are from one another. But thoughtfully blending centralized and decentralized R&amp;D is often viewed as the best way to spur innovation across the enterprise.</w:t>
+        <w:t xml:space="preserve">Given these pros and cons, many experts argue that a mix of both centralized and decentralized R&amp;D is optimal for most mid-size to large firms. The corporate R&amp;D function pursues innovations relevant across multiple divisions, while operating units are still empowered to adapt and customize these platforms for their local needs. This balance allows the firm to achieve both efficiency through shared R&amp;D investment and responsiveness through localized innovation. Communication between the central and divisional R&amp;D groups is vital to maximize </w:t>
+      </w:r>
+      <w:proofErr w:type="gramStart"/>
+      <w:r>
+        <w:rPr>
+          <w:lang w:val="en-US"/>
+        </w:rPr>
+        <w:t>synergy</w:t>
+      </w:r>
+      <w:proofErr w:type="gramEnd"/>
+      <w:r>
+        <w:rPr>
+          <w:lang w:val="en-US"/>
+        </w:rPr>
+        <w:t>. Exactly where the firm draws this balance will depend on factors like industry dynamism, geographic scope, and how differentiated divisions are from one another. But thoughtfully blending centralized and decentralized R&amp;D is often viewed as the best way to spur innovation across the enterprise.</w:t>
       </w:r>
     </w:p>
     <w:p>
@@ -6489,7 +7227,21 @@
         <w:rPr>
           <w:lang w:val="en-US"/>
         </w:rPr>
-        <w:t>This tension is amplified for multinationals relative to domestic firms. There is greater diversity in markets, knowledge bases, and product needs across regions versus within a single country. But there is also greater need for knowledge transfer and synergy across global operations. Navigating this complexity requires thoughtful governance of the innovation process. Rotating engineers across locations, utilizing cross-regional innovation teams, and assigning integration roles are some of the ways multinationals can balance localized innovation with global leverage. But this balancing act remains an ongoing challenge.</w:t>
+        <w:t xml:space="preserve">This tension is amplified for multinationals relative to domestic firms. There is greater diversity in markets, knowledge bases, and product needs across regions versus within a single country. But there is also greater need for knowledge transfer and </w:t>
+      </w:r>
+      <w:proofErr w:type="gramStart"/>
+      <w:r>
+        <w:rPr>
+          <w:lang w:val="en-US"/>
+        </w:rPr>
+        <w:t>synergy</w:t>
+      </w:r>
+      <w:proofErr w:type="gramEnd"/>
+      <w:r>
+        <w:rPr>
+          <w:lang w:val="en-US"/>
+        </w:rPr>
+        <w:t xml:space="preserve"> across global operations. Navigating this complexity requires thoughtful governance of the innovation process. Rotating engineers across locations, utilizing cross-regional innovation teams, and assigning integration roles are some of the ways multinationals can balance localized innovation with global leverage. But this balancing act remains an ongoing challenge.</w:t>
       </w:r>
     </w:p>
     <w:p>
@@ -6716,8 +7468,8 @@
       </w:pPr>
     </w:p>
     <w:sectPr>
-      <w:headerReference w:type="default" r:id="rId6"/>
-      <w:footerReference w:type="default" r:id="rId7"/>
+      <w:headerReference w:type="default" r:id="rId8"/>
+      <w:footerReference w:type="default" r:id="rId9"/>
       <w:pgSz w:w="11906" w:h="16838"/>
       <w:pgMar w:top="1417" w:right="1134" w:bottom="1134" w:left="1134" w:header="708" w:footer="708" w:gutter="0"/>
       <w:pgNumType w:start="0"/>
@@ -6729,6 +7481,31 @@
 </w:document>
 </file>
 
+<file path=word/endnotes.xml><?xml version="1.0" encoding="utf-8"?>
+<w:endnotes xmlns:wpc="http://schemas.microsoft.com/office/word/2010/wordprocessingCanvas" xmlns:cx="http://schemas.microsoft.com/office/drawing/2014/chartex" xmlns:cx1="http://schemas.microsoft.com/office/drawing/2015/9/8/chartex" xmlns:cx2="http://schemas.microsoft.com/office/drawing/2015/10/21/chartex" xmlns:cx3="http://schemas.microsoft.com/office/drawing/2016/5/9/chartex" xmlns:cx4="http://schemas.microsoft.com/office/drawing/2016/5/10/chartex" xmlns:cx5="http://schemas.microsoft.com/office/drawing/2016/5/11/chartex" xmlns:cx6="http://schemas.microsoft.com/office/drawing/2016/5/12/chartex" xmlns:cx7="http://schemas.microsoft.com/office/drawing/2016/5/13/chartex" xmlns:cx8="http://schemas.microsoft.com/office/drawing/2016/5/14/chartex" xmlns:mc="http://schemas.openxmlformats.org/markup-compatibility/2006" xmlns:aink="http://schemas.microsoft.com/office/drawing/2016/ink" xmlns:am3d="http://schemas.microsoft.com/office/drawing/2017/model3d" xmlns:o="urn:schemas-microsoft-com:office:office" xmlns:oel="http://schemas.microsoft.com/office/2019/extlst" xmlns:r="http://schemas.openxmlformats.org/officeDocument/2006/relationships" xmlns:m="http://schemas.openxmlformats.org/officeDocument/2006/math" xmlns:v="urn:schemas-microsoft-com:vml" xmlns:wp14="http://schemas.microsoft.com/office/word/2010/wordprocessingDrawing" xmlns:wp="http://schemas.openxmlformats.org/drawingml/2006/wordprocessingDrawing" xmlns:w10="urn:schemas-microsoft-com:office:word" xmlns:w="http://schemas.openxmlformats.org/wordprocessingml/2006/main" xmlns:w14="http://schemas.microsoft.com/office/word/2010/wordml" xmlns:w15="http://schemas.microsoft.com/office/word/2012/wordml" xmlns:w16cex="http://schemas.microsoft.com/office/word/2018/wordml/cex" xmlns:w16cid="http://schemas.microsoft.com/office/word/2016/wordml/cid" xmlns:w16="http://schemas.microsoft.com/office/word/2018/wordml" xmlns:w16sdtdh="http://schemas.microsoft.com/office/word/2020/wordml/sdtdatahash" xmlns:w16se="http://schemas.microsoft.com/office/word/2015/wordml/symex" xmlns:wpg="http://schemas.microsoft.com/office/word/2010/wordprocessingGroup" xmlns:wpi="http://schemas.microsoft.com/office/word/2010/wordprocessingInk" xmlns:wne="http://schemas.microsoft.com/office/word/2006/wordml" xmlns:wps="http://schemas.microsoft.com/office/word/2010/wordprocessingShape" mc:Ignorable="w14 w15 w16se w16cid w16 w16cex w16sdtdh wp14">
+  <w:endnote w:type="separator" w:id="-1">
+    <w:p>
+      <w:pPr>
+        <w:spacing w:after="0" w:line="240" w:lineRule="auto"/>
+      </w:pPr>
+      <w:r>
+        <w:separator/>
+      </w:r>
+    </w:p>
+  </w:endnote>
+  <w:endnote w:type="continuationSeparator" w:id="0">
+    <w:p>
+      <w:pPr>
+        <w:spacing w:after="0" w:line="240" w:lineRule="auto"/>
+      </w:pPr>
+      <w:r>
+        <w:continuationSeparator/>
+      </w:r>
+    </w:p>
+  </w:endnote>
+</w:endnotes>
+</file>
+
 <file path=word/footer1.xml><?xml version="1.0" encoding="utf-8"?>
 <w:ftr xmlns:wpc="http://schemas.microsoft.com/office/word/2010/wordprocessingCanvas" xmlns:cx="http://schemas.microsoft.com/office/drawing/2014/chartex" xmlns:cx1="http://schemas.microsoft.com/office/drawing/2015/9/8/chartex" xmlns:cx2="http://schemas.microsoft.com/office/drawing/2015/10/21/chartex" xmlns:cx3="http://schemas.microsoft.com/office/drawing/2016/5/9/chartex" xmlns:cx4="http://schemas.microsoft.com/office/drawing/2016/5/10/chartex" xmlns:cx5="http://schemas.microsoft.com/office/drawing/2016/5/11/chartex" xmlns:cx6="http://schemas.microsoft.com/office/drawing/2016/5/12/chartex" xmlns:cx7="http://schemas.microsoft.com/office/drawing/2016/5/13/chartex" xmlns:cx8="http://schemas.microsoft.com/office/drawing/2016/5/14/chartex" xmlns:mc="http://schemas.openxmlformats.org/markup-compatibility/2006" xmlns:aink="http://schemas.microsoft.com/office/drawing/2016/ink" xmlns:am3d="http://schemas.microsoft.com/office/drawing/2017/model3d" xmlns:o="urn:schemas-microsoft-com:office:office" xmlns:oel="http://schemas.microsoft.com/office/2019/extlst" xmlns:r="http://schemas.openxmlformats.org/officeDocument/2006/relationships" xmlns:m="http://schemas.openxmlformats.org/officeDocument/2006/math" xmlns:v="urn:schemas-microsoft-com:vml" xmlns:wp14="http://schemas.microsoft.com/office/word/2010/wordprocessingDrawing" xmlns:wp="http://schemas.openxmlformats.org/drawingml/2006/wordprocessingDrawing" xmlns:w10="urn:schemas-microsoft-com:office:word" xmlns:w="http://schemas.openxmlformats.org/wordprocessingml/2006/main" xmlns:w14="http://schemas.microsoft.com/office/word/2010/wordml" xmlns:w15="http://schemas.microsoft.com/office/word/2012/wordml" xmlns:w16cex="http://schemas.microsoft.com/office/word/2018/wordml/cex" xmlns:w16cid="http://schemas.microsoft.com/office/word/2016/wordml/cid" xmlns:w16="http://schemas.microsoft.com/office/word/2018/wordml" xmlns:w16sdtdh="http://schemas.microsoft.com/office/word/2020/wordml/sdtdatahash" xmlns:w16se="http://schemas.microsoft.com/office/word/2015/wordml/symex" xmlns:wpg="http://schemas.microsoft.com/office/word/2010/wordprocessingGroup" xmlns:wpi="http://schemas.microsoft.com/office/word/2010/wordprocessingInk" xmlns:wne="http://schemas.microsoft.com/office/word/2006/wordml" xmlns:wps="http://schemas.microsoft.com/office/word/2010/wordprocessingShape" mc:Ignorable="w14 w15 w16se w16cid w16 w16cex w16sdtdh wp14">
   <w:p>
@@ -6748,6 +7525,31 @@
     </w:r>
   </w:p>
 </w:ftr>
+</file>
+
+<file path=word/footnotes.xml><?xml version="1.0" encoding="utf-8"?>
+<w:footnotes xmlns:wpc="http://schemas.microsoft.com/office/word/2010/wordprocessingCanvas" xmlns:cx="http://schemas.microsoft.com/office/drawing/2014/chartex" xmlns:cx1="http://schemas.microsoft.com/office/drawing/2015/9/8/chartex" xmlns:cx2="http://schemas.microsoft.com/office/drawing/2015/10/21/chartex" xmlns:cx3="http://schemas.microsoft.com/office/drawing/2016/5/9/chartex" xmlns:cx4="http://schemas.microsoft.com/office/drawing/2016/5/10/chartex" xmlns:cx5="http://schemas.microsoft.com/office/drawing/2016/5/11/chartex" xmlns:cx6="http://schemas.microsoft.com/office/drawing/2016/5/12/chartex" xmlns:cx7="http://schemas.microsoft.com/office/drawing/2016/5/13/chartex" xmlns:cx8="http://schemas.microsoft.com/office/drawing/2016/5/14/chartex" xmlns:mc="http://schemas.openxmlformats.org/markup-compatibility/2006" xmlns:aink="http://schemas.microsoft.com/office/drawing/2016/ink" xmlns:am3d="http://schemas.microsoft.com/office/drawing/2017/model3d" xmlns:o="urn:schemas-microsoft-com:office:office" xmlns:oel="http://schemas.microsoft.com/office/2019/extlst" xmlns:r="http://schemas.openxmlformats.org/officeDocument/2006/relationships" xmlns:m="http://schemas.openxmlformats.org/officeDocument/2006/math" xmlns:v="urn:schemas-microsoft-com:vml" xmlns:wp14="http://schemas.microsoft.com/office/word/2010/wordprocessingDrawing" xmlns:wp="http://schemas.openxmlformats.org/drawingml/2006/wordprocessingDrawing" xmlns:w10="urn:schemas-microsoft-com:office:word" xmlns:w="http://schemas.openxmlformats.org/wordprocessingml/2006/main" xmlns:w14="http://schemas.microsoft.com/office/word/2010/wordml" xmlns:w15="http://schemas.microsoft.com/office/word/2012/wordml" xmlns:w16cex="http://schemas.microsoft.com/office/word/2018/wordml/cex" xmlns:w16cid="http://schemas.microsoft.com/office/word/2016/wordml/cid" xmlns:w16="http://schemas.microsoft.com/office/word/2018/wordml" xmlns:w16sdtdh="http://schemas.microsoft.com/office/word/2020/wordml/sdtdatahash" xmlns:w16se="http://schemas.microsoft.com/office/word/2015/wordml/symex" xmlns:wpg="http://schemas.microsoft.com/office/word/2010/wordprocessingGroup" xmlns:wpi="http://schemas.microsoft.com/office/word/2010/wordprocessingInk" xmlns:wne="http://schemas.microsoft.com/office/word/2006/wordml" xmlns:wps="http://schemas.microsoft.com/office/word/2010/wordprocessingShape" mc:Ignorable="w14 w15 w16se w16cid w16 w16cex w16sdtdh wp14">
+  <w:footnote w:type="separator" w:id="-1">
+    <w:p>
+      <w:pPr>
+        <w:spacing w:after="0" w:line="240" w:lineRule="auto"/>
+      </w:pPr>
+      <w:r>
+        <w:separator/>
+      </w:r>
+    </w:p>
+  </w:footnote>
+  <w:footnote w:type="continuationSeparator" w:id="0">
+    <w:p>
+      <w:pPr>
+        <w:spacing w:after="0" w:line="240" w:lineRule="auto"/>
+      </w:pPr>
+      <w:r>
+        <w:continuationSeparator/>
+      </w:r>
+    </w:p>
+  </w:footnote>
+</w:footnotes>
 </file>
 
 <file path=word/header1.xml><?xml version="1.0" encoding="utf-8"?>
@@ -6791,14 +7593,7 @@
             <w:i/>
             <w:iCs/>
           </w:rPr>
-          <w:t>Q&amp;A Economics</w:t>
-        </w:r>
-        <w:r>
-          <w:rPr>
-            <w:i/>
-            <w:iCs/>
-          </w:rPr>
-          <w:t xml:space="preserve"> 23-24</w:t>
+          <w:t>Q&amp;A Economics 23-24</w:t>
         </w:r>
       </w:p>
     </w:sdtContent>
